--- a/项目计划书管理/项目需求说明.docx
+++ b/项目计划书管理/项目需求说明.docx
@@ -232,15 +232,7 @@
         <w:rPr>
           <w:rFonts w:ascii="宋体" w:eastAsia="宋体" w:hint="eastAsia"/>
         </w:rPr>
-        <w:t>功</w:t>
-      </w:r>
-      <w:bookmarkStart w:id="0" w:name="_GoBack"/>
-      <w:bookmarkEnd w:id="0"/>
-      <w:r>
-        <w:rPr>
-          <w:rFonts w:ascii="宋体" w:eastAsia="宋体" w:hint="eastAsia"/>
-        </w:rPr>
-        <w:t>能，登</w:t>
+        <w:t>功能，登</w:t>
       </w:r>
       <w:r>
         <w:rPr>
@@ -290,6 +282,19 @@
         </w:rPr>
         <w:t>行修改</w:t>
       </w:r>
+      <w:r>
+        <w:rPr>
+          <w:rFonts w:ascii="宋体" w:eastAsia="宋体" w:hint="eastAsia"/>
+        </w:rPr>
+        <w:t xml:space="preserve">       </w:t>
+      </w:r>
+      <w:r>
+        <w:rPr>
+          <w:rFonts w:ascii="宋体" w:eastAsia="宋体" w:hint="eastAsia"/>
+          <w:color w:val="FF0000"/>
+        </w:rPr>
+        <w:t>界面传值</w:t>
+      </w:r>
     </w:p>
     <w:p>
       <w:pPr>
@@ -310,6 +315,7 @@
         </w:rPr>
         <w:t xml:space="preserve"> </w:t>
       </w:r>
+      <w:proofErr w:type="gramStart"/>
       <w:r>
         <w:rPr>
           <w:rFonts w:ascii="宋体" w:eastAsia="宋体" w:hint="eastAsia"/>
@@ -340,6 +346,29 @@
         </w:rPr>
         <w:t>功能：</w:t>
       </w:r>
+      <w:r>
+        <w:rPr>
+          <w:rFonts w:ascii="宋体" w:eastAsia="宋体" w:hint="eastAsia"/>
+        </w:rPr>
+        <w:t xml:space="preserve">  </w:t>
+      </w:r>
+      <w:proofErr w:type="spellStart"/>
+      <w:r>
+        <w:rPr>
+          <w:rFonts w:ascii="宋体" w:eastAsia="宋体" w:hint="eastAsia"/>
+          <w:color w:val="FF0000"/>
+        </w:rPr>
+        <w:t>NSTimer</w:t>
+      </w:r>
+      <w:proofErr w:type="spellEnd"/>
+      <w:proofErr w:type="gramEnd"/>
+      <w:r>
+        <w:rPr>
+          <w:rFonts w:ascii="宋体" w:eastAsia="宋体" w:hint="eastAsia"/>
+          <w:color w:val="FF0000"/>
+        </w:rPr>
+        <w:t xml:space="preserve"> 倒计时</w:t>
+      </w:r>
     </w:p>
     <w:p>
       <w:pPr>
@@ -408,6 +437,35 @@
         </w:rPr>
         <w:t>录</w:t>
       </w:r>
+      <w:r>
+        <w:rPr>
+          <w:rFonts w:ascii="宋体" w:eastAsia="宋体" w:hAnsi="Lantinghei SC Extralight" w:cs="Lantinghei SC Extralight" w:hint="eastAsia"/>
+        </w:rPr>
+        <w:t xml:space="preserve">    </w:t>
+      </w:r>
+      <w:proofErr w:type="gramStart"/>
+      <w:r>
+        <w:rPr>
+          <w:rFonts w:ascii="宋体" w:eastAsia="宋体" w:hAnsi="Lantinghei SC Extralight" w:cs="Lantinghei SC Extralight" w:hint="eastAsia"/>
+          <w:color w:val="FF0000"/>
+        </w:rPr>
+        <w:t>数据库本地化保存用户信息</w:t>
+      </w:r>
+      <w:r>
+        <w:rPr>
+          <w:rFonts w:ascii="宋体" w:eastAsia="宋体" w:hAnsi="Lantinghei SC Extralight" w:cs="Lantinghei SC Extralight" w:hint="eastAsia"/>
+          <w:color w:val="FF0000"/>
+        </w:rPr>
+        <w:t xml:space="preserve">  账号</w:t>
+      </w:r>
+      <w:proofErr w:type="gramEnd"/>
+      <w:r>
+        <w:rPr>
+          <w:rFonts w:ascii="宋体" w:eastAsia="宋体" w:hAnsi="Lantinghei SC Extralight" w:cs="Lantinghei SC Extralight" w:hint="eastAsia"/>
+          <w:color w:val="FF0000"/>
+        </w:rPr>
+        <w:t xml:space="preserve">  加密</w:t>
+      </w:r>
     </w:p>
     <w:p>
       <w:pPr>
@@ -512,6 +570,12 @@
         </w:rPr>
         <w:t xml:space="preserve"> </w:t>
       </w:r>
+      <w:r>
+        <w:rPr>
+          <w:rFonts w:ascii="宋体" w:eastAsia="宋体" w:hint="eastAsia"/>
+        </w:rPr>
+        <w:t xml:space="preserve"> </w:t>
+      </w:r>
     </w:p>
     <w:p>
       <w:pPr>
@@ -539,6 +603,13 @@
           <w:lang w:eastAsia="zh-CN"/>
         </w:rPr>
         <w:t>外勤功能：</w:t>
+      </w:r>
+      <w:r>
+        <w:rPr>
+          <w:rFonts w:ascii="宋体" w:eastAsia="宋体" w:hint="eastAsia"/>
+          <w:lang w:eastAsia="zh-CN"/>
+        </w:rPr>
+        <w:t xml:space="preserve">   </w:t>
       </w:r>
     </w:p>
     <w:p>
@@ -552,6 +623,7 @@
           <w:rFonts w:ascii="宋体" w:eastAsia="宋体"/>
         </w:rPr>
       </w:pPr>
+      <w:proofErr w:type="gramStart"/>
       <w:r>
         <w:rPr>
           <w:rFonts w:ascii="宋体" w:eastAsia="宋体" w:hint="eastAsia"/>
@@ -582,6 +654,20 @@
         </w:rPr>
         <w:t>示位置</w:t>
       </w:r>
+      <w:r>
+        <w:rPr>
+          <w:rFonts w:ascii="宋体" w:eastAsia="宋体" w:hint="eastAsia"/>
+        </w:rPr>
+        <w:t xml:space="preserve">  </w:t>
+      </w:r>
+      <w:r>
+        <w:rPr>
+          <w:rFonts w:ascii="宋体" w:eastAsia="宋体" w:hint="eastAsia"/>
+          <w:color w:val="FF0000"/>
+        </w:rPr>
+        <w:t>百度地图集成</w:t>
+      </w:r>
+      <w:proofErr w:type="gramEnd"/>
     </w:p>
     <w:p>
       <w:pPr>
@@ -692,12 +778,28 @@
         </w:rPr>
         <w:t>我的外勤时间记录</w:t>
       </w:r>
+      <w:r>
+        <w:rPr>
+          <w:rFonts w:ascii="宋体" w:eastAsia="宋体" w:hint="eastAsia"/>
+        </w:rPr>
+        <w:t xml:space="preserve">    </w:t>
+      </w:r>
+      <w:proofErr w:type="spellStart"/>
+      <w:r>
+        <w:rPr>
+          <w:rFonts w:ascii="宋体" w:eastAsia="宋体" w:hint="eastAsia"/>
+          <w:color w:val="FF0000"/>
+        </w:rPr>
+        <w:t>tableview的自定义</w:t>
+      </w:r>
+      <w:proofErr w:type="spellEnd"/>
     </w:p>
     <w:p>
       <w:pPr>
         <w:pStyle w:val="3"/>
         <w:rPr>
           <w:rFonts w:ascii="宋体" w:eastAsia="宋体"/>
+          <w:color w:val="FF0000"/>
         </w:rPr>
       </w:pPr>
       <w:r>
@@ -705,6 +807,19 @@
           <w:rFonts w:ascii="宋体" w:eastAsia="宋体" w:hint="eastAsia"/>
         </w:rPr>
         <w:t>某次外勤的外勤轨迹</w:t>
+      </w:r>
+      <w:r>
+        <w:rPr>
+          <w:rFonts w:ascii="宋体" w:eastAsia="宋体" w:hint="eastAsia"/>
+        </w:rPr>
+        <w:t xml:space="preserve">   </w:t>
+      </w:r>
+      <w:r>
+        <w:rPr>
+          <w:rFonts w:ascii="宋体" w:eastAsia="宋体" w:hint="eastAsia"/>
+          <w:color w:val="FF0000"/>
+        </w:rPr>
+        <w:t>对百度地图的使用熟练度</w:t>
       </w:r>
     </w:p>
     <w:p>
@@ -761,12 +876,27 @@
           <w:rFonts w:ascii="宋体" w:eastAsia="宋体"/>
         </w:rPr>
       </w:pPr>
+      <w:proofErr w:type="gramStart"/>
       <w:r>
         <w:rPr>
           <w:rFonts w:ascii="宋体" w:eastAsia="宋体" w:hint="eastAsia"/>
         </w:rPr>
         <w:t>员工外勤记录的轨迹图</w:t>
       </w:r>
+      <w:r>
+        <w:rPr>
+          <w:rFonts w:ascii="宋体" w:eastAsia="宋体" w:hint="eastAsia"/>
+        </w:rPr>
+        <w:t xml:space="preserve">  </w:t>
+      </w:r>
+      <w:r>
+        <w:rPr>
+          <w:rFonts w:ascii="宋体" w:eastAsia="宋体" w:hint="eastAsia"/>
+          <w:color w:val="FF0000"/>
+        </w:rPr>
+        <w:t>对百度地图的使用熟练度</w:t>
+      </w:r>
+      <w:proofErr w:type="gramEnd"/>
     </w:p>
     <w:p>
       <w:pPr>
@@ -798,6 +928,19 @@
           <w:rFonts w:ascii="宋体" w:eastAsia="宋体" w:hint="eastAsia"/>
         </w:rPr>
         <w:t>我的考勤：日历显示我的考勤情况</w:t>
+      </w:r>
+      <w:r>
+        <w:rPr>
+          <w:rFonts w:ascii="宋体" w:eastAsia="宋体" w:hint="eastAsia"/>
+        </w:rPr>
+        <w:t xml:space="preserve">    </w:t>
+      </w:r>
+      <w:r>
+        <w:rPr>
+          <w:rFonts w:ascii="宋体" w:eastAsia="宋体" w:hint="eastAsia"/>
+          <w:color w:val="FF0000"/>
+        </w:rPr>
+        <w:t>高级自定义控件</w:t>
       </w:r>
     </w:p>
     <w:p>
@@ -886,6 +1029,28 @@
         </w:rPr>
         <w:t>统计</w:t>
       </w:r>
+      <w:r>
+        <w:rPr>
+          <w:rFonts w:ascii="宋体" w:eastAsia="宋体" w:hint="eastAsia"/>
+        </w:rPr>
+        <w:t xml:space="preserve">   </w:t>
+      </w:r>
+      <w:r>
+        <w:rPr>
+          <w:rFonts w:ascii="宋体" w:eastAsia="宋体" w:hint="eastAsia"/>
+          <w:color w:val="FF0000"/>
+        </w:rPr>
+        <w:t>高级使</w:t>
+      </w:r>
+      <w:proofErr w:type="spellStart"/>
+      <w:r>
+        <w:rPr>
+          <w:rFonts w:ascii="宋体" w:eastAsia="宋体" w:hint="eastAsia"/>
+          <w:color w:val="FF0000"/>
+        </w:rPr>
+        <w:t>用CoreGraphics做饼状柱状图</w:t>
+      </w:r>
+      <w:proofErr w:type="spellEnd"/>
     </w:p>
     <w:p>
       <w:pPr>
@@ -914,6 +1079,19 @@
         </w:rPr>
         <w:t>向上级发送请假请求</w:t>
       </w:r>
+      <w:r>
+        <w:rPr>
+          <w:rFonts w:ascii="宋体" w:eastAsia="宋体" w:hint="eastAsia"/>
+        </w:rPr>
+        <w:t xml:space="preserve">  </w:t>
+      </w:r>
+      <w:r>
+        <w:rPr>
+          <w:rFonts w:ascii="宋体" w:eastAsia="宋体" w:hint="eastAsia"/>
+          <w:color w:val="FF0000"/>
+        </w:rPr>
+        <w:t xml:space="preserve"> http</w:t>
+      </w:r>
     </w:p>
     <w:p>
       <w:pPr>
@@ -970,14 +1148,110 @@
         <w:pStyle w:val="1"/>
         <w:rPr>
           <w:rFonts w:ascii="宋体" w:eastAsia="宋体"/>
-        </w:rPr>
-      </w:pPr>
+          <w:color w:val="FF0000"/>
+        </w:rPr>
+      </w:pPr>
+      <w:proofErr w:type="gramStart"/>
       <w:r>
         <w:rPr>
           <w:rFonts w:ascii="宋体" w:eastAsia="宋体" w:hint="eastAsia"/>
         </w:rPr>
         <w:t>1.通告展示、更新功能</w:t>
       </w:r>
+      <w:r>
+        <w:rPr>
+          <w:rFonts w:ascii="宋体" w:eastAsia="宋体" w:hint="eastAsia"/>
+        </w:rPr>
+        <w:t xml:space="preserve">  </w:t>
+      </w:r>
+      <w:r>
+        <w:rPr>
+          <w:rFonts w:ascii="宋体" w:eastAsia="宋体" w:hint="eastAsia"/>
+          <w:color w:val="FF0000"/>
+        </w:rPr>
+        <w:t>可以考虑</w:t>
+      </w:r>
+      <w:proofErr w:type="spellStart"/>
+      <w:r>
+        <w:rPr>
+          <w:rFonts w:ascii="宋体" w:eastAsia="宋体" w:hint="eastAsia"/>
+          <w:color w:val="FF0000"/>
+        </w:rPr>
+        <w:t>用html</w:t>
+      </w:r>
+      <w:proofErr w:type="spellEnd"/>
+      <w:r>
+        <w:rPr>
+          <w:rFonts w:ascii="宋体" w:eastAsia="宋体" w:hint="eastAsia"/>
+          <w:color w:val="FF0000"/>
+        </w:rPr>
+        <w:t>实现</w:t>
+      </w:r>
+      <w:r>
+        <w:rPr>
+          <w:rFonts w:ascii="宋体" w:eastAsia="宋体" w:hint="eastAsia"/>
+          <w:color w:val="FF0000"/>
+        </w:rPr>
+        <w:t>装</w:t>
+      </w:r>
+      <w:proofErr w:type="spellStart"/>
+      <w:r>
+        <w:rPr>
+          <w:rFonts w:ascii="宋体" w:eastAsia="宋体" w:hint="eastAsia"/>
+          <w:color w:val="FF0000"/>
+        </w:rPr>
+        <w:t>个B</w:t>
+      </w:r>
+      <w:proofErr w:type="spellEnd"/>
+      <w:proofErr w:type="gramEnd"/>
+      <w:r>
+        <w:rPr>
+          <w:rFonts w:ascii="宋体" w:eastAsia="宋体" w:hint="eastAsia"/>
+          <w:color w:val="FF0000"/>
+        </w:rPr>
+        <w:t xml:space="preserve">  显示自己也</w:t>
+      </w:r>
+      <w:proofErr w:type="spellStart"/>
+      <w:r>
+        <w:rPr>
+          <w:rFonts w:ascii="宋体" w:eastAsia="宋体" w:hint="eastAsia"/>
+          <w:color w:val="FF0000"/>
+        </w:rPr>
+        <w:t>懂html</w:t>
+      </w:r>
+      <w:proofErr w:type="spellEnd"/>
+      <w:r>
+        <w:rPr>
+          <w:rFonts w:ascii="宋体" w:eastAsia="宋体" w:hint="eastAsia"/>
+          <w:color w:val="FF0000"/>
+        </w:rPr>
+        <w:t xml:space="preserve"> </w:t>
+      </w:r>
+      <w:proofErr w:type="spellStart"/>
+      <w:r>
+        <w:rPr>
+          <w:rFonts w:ascii="宋体" w:eastAsia="宋体" w:hint="eastAsia"/>
+          <w:color w:val="FF0000"/>
+        </w:rPr>
+        <w:t>css</w:t>
+      </w:r>
+      <w:proofErr w:type="spellEnd"/>
+      <w:r>
+        <w:rPr>
+          <w:rFonts w:ascii="宋体" w:eastAsia="宋体" w:hint="eastAsia"/>
+          <w:color w:val="FF0000"/>
+        </w:rPr>
+        <w:t xml:space="preserve">  </w:t>
+      </w:r>
+      <w:proofErr w:type="spellStart"/>
+      <w:r>
+        <w:rPr>
+          <w:rFonts w:ascii="宋体" w:eastAsia="宋体" w:hint="eastAsia"/>
+          <w:color w:val="FF0000"/>
+        </w:rPr>
+        <w:t>js</w:t>
+      </w:r>
+      <w:proofErr w:type="spellEnd"/>
     </w:p>
     <w:p>
       <w:pPr>
@@ -990,6 +1264,7 @@
         <w:rPr>
           <w:rFonts w:ascii="宋体" w:eastAsia="宋体" w:hint="eastAsia"/>
         </w:rPr>
+        <w:lastRenderedPageBreak/>
         <w:t>2.发布通告功能</w:t>
       </w:r>
     </w:p>
@@ -1004,7 +1279,6 @@
         <w:rPr>
           <w:rFonts w:ascii="宋体" w:eastAsia="宋体" w:hint="eastAsia"/>
         </w:rPr>
-        <w:lastRenderedPageBreak/>
         <w:t>3.订阅通告功能</w:t>
       </w:r>
     </w:p>
@@ -1043,6 +1317,44 @@
         </w:rPr>
         <w:t>1.显示公司所有员工的信息</w:t>
       </w:r>
+      <w:r>
+        <w:rPr>
+          <w:rFonts w:ascii="宋体" w:eastAsia="宋体" w:hint="eastAsia"/>
+        </w:rPr>
+        <w:t xml:space="preserve">     </w:t>
+      </w:r>
+      <w:proofErr w:type="gramStart"/>
+      <w:r>
+        <w:rPr>
+          <w:rFonts w:ascii="宋体" w:eastAsia="宋体" w:hint="eastAsia"/>
+          <w:color w:val="FF0000"/>
+        </w:rPr>
+        <w:t>通讯录</w:t>
+      </w:r>
+      <w:r>
+        <w:rPr>
+          <w:rFonts w:ascii="宋体" w:eastAsia="宋体" w:hint="eastAsia"/>
+          <w:color w:val="FF0000"/>
+        </w:rPr>
+        <w:t xml:space="preserve">操作  </w:t>
+      </w:r>
+      <w:proofErr w:type="spellStart"/>
+      <w:r>
+        <w:rPr>
+          <w:rFonts w:ascii="宋体" w:eastAsia="宋体" w:hint="eastAsia"/>
+          <w:color w:val="FF0000"/>
+        </w:rPr>
+        <w:t>tableview</w:t>
+      </w:r>
+      <w:r>
+        <w:rPr>
+          <w:rFonts w:ascii="宋体" w:eastAsia="宋体" w:hint="eastAsia"/>
+          <w:color w:val="FF0000"/>
+        </w:rPr>
+        <w:t>的使用</w:t>
+      </w:r>
+      <w:proofErr w:type="spellEnd"/>
+      <w:proofErr w:type="gramEnd"/>
     </w:p>
     <w:p>
       <w:pPr>
@@ -1069,6 +1381,19 @@
         </w:rPr>
         <w:t>打电话、发短信、发邮件这些操作</w:t>
       </w:r>
+      <w:r>
+        <w:rPr>
+          <w:rFonts w:ascii="宋体" w:eastAsia="宋体" w:hint="eastAsia"/>
+        </w:rPr>
+        <w:t xml:space="preserve">   </w:t>
+      </w:r>
+      <w:r>
+        <w:rPr>
+          <w:rFonts w:ascii="宋体" w:eastAsia="宋体" w:hint="eastAsia"/>
+          <w:color w:val="FF0000"/>
+        </w:rPr>
+        <w:t>操作系统功能</w:t>
+      </w:r>
     </w:p>
     <w:p>
       <w:pPr>
@@ -1117,6 +1442,19 @@
         </w:rPr>
         <w:t>名片的功能</w:t>
       </w:r>
+      <w:r>
+        <w:rPr>
+          <w:rFonts w:ascii="宋体" w:eastAsia="宋体" w:hint="eastAsia"/>
+        </w:rPr>
+        <w:t xml:space="preserve">    </w:t>
+      </w:r>
+      <w:r>
+        <w:rPr>
+          <w:rFonts w:ascii="宋体" w:eastAsia="宋体" w:hint="eastAsia"/>
+          <w:color w:val="FF0000"/>
+        </w:rPr>
+        <w:t>二维码扫描</w:t>
+      </w:r>
     </w:p>
     <w:p>
       <w:pPr>
@@ -1139,12 +1477,36 @@
           <w:rFonts w:ascii="宋体" w:eastAsia="宋体"/>
         </w:rPr>
       </w:pPr>
+      <w:proofErr w:type="gramStart"/>
       <w:r>
         <w:rPr>
           <w:rFonts w:ascii="宋体" w:eastAsia="宋体" w:hint="eastAsia"/>
         </w:rPr>
         <w:t>3.通知功能：上级对自己的请求同意了或者拒绝了，通过通知来提醒</w:t>
       </w:r>
+      <w:r>
+        <w:rPr>
+          <w:rFonts w:ascii="宋体" w:eastAsia="宋体" w:hint="eastAsia"/>
+        </w:rPr>
+        <w:t xml:space="preserve">  </w:t>
+      </w:r>
+      <w:r>
+        <w:rPr>
+          <w:rFonts w:ascii="宋体" w:eastAsia="宋体" w:hint="eastAsia"/>
+          <w:color w:val="FF0000"/>
+        </w:rPr>
+        <w:t>推</w:t>
+      </w:r>
+      <w:proofErr w:type="spellStart"/>
+      <w:r>
+        <w:rPr>
+          <w:rFonts w:ascii="宋体" w:eastAsia="宋体" w:hint="eastAsia"/>
+          <w:color w:val="FF0000"/>
+        </w:rPr>
+        <w:t>送APNS</w:t>
+      </w:r>
+      <w:proofErr w:type="spellEnd"/>
+      <w:proofErr w:type="gramEnd"/>
     </w:p>
     <w:p>
       <w:pPr>
@@ -1173,6 +1535,21 @@
         </w:rPr>
         <w:t>5.设置功能：</w:t>
       </w:r>
+      <w:r>
+        <w:rPr>
+          <w:rFonts w:ascii="宋体" w:eastAsia="宋体" w:hint="eastAsia"/>
+        </w:rPr>
+        <w:t xml:space="preserve">   </w:t>
+      </w:r>
+      <w:bookmarkStart w:id="0" w:name="_GoBack"/>
+      <w:r>
+        <w:rPr>
+          <w:rFonts w:ascii="宋体" w:eastAsia="宋体" w:hint="eastAsia"/>
+          <w:color w:val="FF0000"/>
+        </w:rPr>
+        <w:t>简单功能</w:t>
+      </w:r>
+      <w:bookmarkEnd w:id="0"/>
     </w:p>
     <w:p>
       <w:pPr>
@@ -3743,7 +4120,6 @@
   <w:style w:type="character" w:default="1" w:styleId="a0">
     <w:name w:val="Default Paragraph Font"/>
     <w:uiPriority w:val="1"/>
-    <w:semiHidden/>
     <w:unhideWhenUsed/>
   </w:style>
   <w:style w:type="table" w:default="1" w:styleId="a1">
@@ -4125,7 +4501,6 @@
   <w:style w:type="character" w:default="1" w:styleId="a0">
     <w:name w:val="Default Paragraph Font"/>
     <w:uiPriority w:val="1"/>
-    <w:semiHidden/>
     <w:unhideWhenUsed/>
   </w:style>
   <w:style w:type="table" w:default="1" w:styleId="a1">
